--- a/Question.docx
+++ b/Question.docx
@@ -11,7 +11,12 @@
         </w:numPr>
       </w:pPr>
       <w:r>
-        <w:t xml:space="preserve">What is problem with distribution </w:t>
+        <w:t xml:space="preserve">Do I need to get rid of common </w:t>
+      </w:r>
+      <w:bookmarkStart w:id="0" w:name="_GoBack"/>
+      <w:bookmarkEnd w:id="0"/>
+      <w:r>
+        <w:t>words</w:t>
       </w:r>
     </w:p>
     <w:p>
@@ -23,10 +28,20 @@
         </w:numPr>
       </w:pPr>
       <w:r>
+        <w:t xml:space="preserve">What is problem with distribution </w:t>
+      </w:r>
+    </w:p>
+    <w:p>
+      <w:pPr>
+        <w:pStyle w:val="ListParagraph"/>
+        <w:numPr>
+          <w:ilvl w:val="0"/>
+          <w:numId w:val="1"/>
+        </w:numPr>
+      </w:pPr>
+      <w:r>
         <w:t xml:space="preserve">None of categorical columns are suitable to numerical because they either have 1 category or too many category </w:t>
       </w:r>
-      <w:bookmarkStart w:id="0" w:name="_GoBack"/>
-      <w:bookmarkEnd w:id="0"/>
     </w:p>
     <w:p>
       <w:pPr>

--- a/Question.docx
+++ b/Question.docx
@@ -11,14 +11,14 @@
         </w:numPr>
       </w:pPr>
       <w:r>
-        <w:t xml:space="preserve">Do I need to get rid of common </w:t>
+        <w:t xml:space="preserve">How to have bar graphs show only the score value as </w:t>
       </w:r>
-      <w:bookmarkStart w:id="0" w:name="_GoBack"/>
-      <w:bookmarkEnd w:id="0"/>
       <w:r>
-        <w:t>words</w:t>
+        <w:t>category</w:t>
       </w:r>
     </w:p>
+    <w:p/>
+    <w:p/>
     <w:p>
       <w:pPr>
         <w:pStyle w:val="ListParagraph"/>
@@ -28,7 +28,7 @@
         </w:numPr>
       </w:pPr>
       <w:r>
-        <w:t xml:space="preserve">What is problem with distribution </w:t>
+        <w:t>Do I need to get rid of common words</w:t>
       </w:r>
     </w:p>
     <w:p>
@@ -40,7 +40,7 @@
         </w:numPr>
       </w:pPr>
       <w:r>
-        <w:t xml:space="preserve">None of categorical columns are suitable to numerical because they either have 1 category or too many category </w:t>
+        <w:t xml:space="preserve">What is problem with distribution </w:t>
       </w:r>
     </w:p>
     <w:p>
@@ -51,7 +51,22 @@
           <w:numId w:val="1"/>
         </w:numPr>
       </w:pPr>
+      <w:r>
+        <w:t xml:space="preserve">None of categorical columns are suitable to numerical because they either have 1 category or too many category </w:t>
+      </w:r>
     </w:p>
+    <w:p>
+      <w:pPr>
+        <w:pStyle w:val="ListParagraph"/>
+        <w:numPr>
+          <w:ilvl w:val="0"/>
+          <w:numId w:val="1"/>
+        </w:numPr>
+      </w:pPr>
+      <w:bookmarkStart w:id="0" w:name="_GoBack"/>
+      <w:bookmarkEnd w:id="0"/>
+    </w:p>
+    <w:p/>
     <w:sectPr>
       <w:pgSz w:w="12240" w:h="15840"/>
       <w:pgMar w:top="1440" w:right="1440" w:bottom="1440" w:left="1440" w:header="720" w:footer="720" w:gutter="0"/>

--- a/Question.docx
+++ b/Question.docx
@@ -17,8 +17,6 @@
         <w:t>category</w:t>
       </w:r>
     </w:p>
-    <w:p/>
-    <w:p/>
     <w:p>
       <w:pPr>
         <w:pStyle w:val="ListParagraph"/>
@@ -28,7 +26,7 @@
         </w:numPr>
       </w:pPr>
       <w:r>
-        <w:t>Do I need to get rid of common words</w:t>
+        <w:t>How do I get rid of long warnings</w:t>
       </w:r>
     </w:p>
     <w:p>
@@ -40,9 +38,34 @@
         </w:numPr>
       </w:pPr>
       <w:r>
-        <w:t xml:space="preserve">What is problem with distribution </w:t>
-      </w:r>
+        <w:t xml:space="preserve">My </w:t>
+      </w:r>
+      <w:proofErr w:type="spellStart"/>
+      <w:r>
+        <w:t>matplotlib</w:t>
+      </w:r>
+      <w:proofErr w:type="spellEnd"/>
+      <w:r>
+        <w:t xml:space="preserve"> is already inline, what exactly that </w:t>
+      </w:r>
+      <w:proofErr w:type="spellStart"/>
+      <w:r>
+        <w:t>matplotlib</w:t>
+      </w:r>
+      <w:proofErr w:type="spellEnd"/>
+      <w:r>
+        <w:t xml:space="preserve"> </w:t>
+      </w:r>
+      <w:proofErr w:type="gramStart"/>
+      <w:r>
+        <w:t>do?</w:t>
+      </w:r>
+      <w:bookmarkStart w:id="0" w:name="_GoBack"/>
+      <w:bookmarkEnd w:id="0"/>
+      <w:proofErr w:type="gramEnd"/>
     </w:p>
+    <w:p/>
+    <w:p/>
     <w:p>
       <w:pPr>
         <w:pStyle w:val="ListParagraph"/>
@@ -52,7 +75,7 @@
         </w:numPr>
       </w:pPr>
       <w:r>
-        <w:t xml:space="preserve">None of categorical columns are suitable to numerical because they either have 1 category or too many category </w:t>
+        <w:t>Do I need to get rid of common words</w:t>
       </w:r>
     </w:p>
     <w:p>
@@ -63,8 +86,26 @@
           <w:numId w:val="1"/>
         </w:numPr>
       </w:pPr>
-      <w:bookmarkStart w:id="0" w:name="_GoBack"/>
-      <w:bookmarkEnd w:id="0"/>
+      <w:r>
+        <w:t xml:space="preserve">What is problem with distribution </w:t>
+      </w:r>
+    </w:p>
+    <w:p>
+      <w:pPr>
+        <w:pStyle w:val="ListParagraph"/>
+        <w:numPr>
+          <w:ilvl w:val="0"/>
+          <w:numId w:val="1"/>
+        </w:numPr>
+      </w:pPr>
+      <w:r>
+        <w:t xml:space="preserve">None of categorical columns are suitable to numerical because they either have 1 category or too many category </w:t>
+      </w:r>
+    </w:p>
+    <w:p>
+      <w:pPr>
+        <w:pStyle w:val="ListParagraph"/>
+      </w:pPr>
     </w:p>
     <w:p/>
     <w:sectPr>

--- a/Question.docx
+++ b/Question.docx
@@ -11,11 +11,10 @@
         </w:numPr>
       </w:pPr>
       <w:r>
-        <w:t xml:space="preserve">How to have bar graphs show only the score value as </w:t>
-      </w:r>
-      <w:r>
-        <w:t>category</w:t>
-      </w:r>
+        <w:t xml:space="preserve">What does it mean when it says array like </w:t>
+      </w:r>
+      <w:bookmarkStart w:id="0" w:name="_GoBack"/>
+      <w:bookmarkEnd w:id="0"/>
     </w:p>
     <w:p>
       <w:pPr>
@@ -60,8 +59,6 @@
       <w:r>
         <w:t>do?</w:t>
       </w:r>
-      <w:bookmarkStart w:id="0" w:name="_GoBack"/>
-      <w:bookmarkEnd w:id="0"/>
       <w:proofErr w:type="gramEnd"/>
     </w:p>
     <w:p/>
@@ -100,6 +97,18 @@
       </w:pPr>
       <w:r>
         <w:t xml:space="preserve">None of categorical columns are suitable to numerical because they either have 1 category or too many category </w:t>
+      </w:r>
+    </w:p>
+    <w:p>
+      <w:pPr>
+        <w:pStyle w:val="ListParagraph"/>
+        <w:numPr>
+          <w:ilvl w:val="0"/>
+          <w:numId w:val="1"/>
+        </w:numPr>
+      </w:pPr>
+      <w:r>
+        <w:t>How to have bar graphs show only the score value as category</w:t>
       </w:r>
     </w:p>
     <w:p>

--- a/Question.docx
+++ b/Question.docx
@@ -13,8 +13,6 @@
       <w:r>
         <w:t xml:space="preserve">What does it mean when it says array like </w:t>
       </w:r>
-      <w:bookmarkStart w:id="0" w:name="_GoBack"/>
-      <w:bookmarkEnd w:id="0"/>
     </w:p>
     <w:p>
       <w:pPr>
@@ -63,6 +61,38 @@
     </w:p>
     <w:p/>
     <w:p/>
+    <w:p/>
+    <w:p/>
+    <w:p/>
+    <w:p/>
+    <w:p>
+      <w:bookmarkStart w:id="0" w:name="_GoBack"/>
+      <w:bookmarkEnd w:id="0"/>
+    </w:p>
+    <w:p>
+      <w:pPr>
+        <w:pStyle w:val="ListParagraph"/>
+        <w:numPr>
+          <w:ilvl w:val="0"/>
+          <w:numId w:val="1"/>
+        </w:numPr>
+      </w:pPr>
+      <w:r>
+        <w:t xml:space="preserve">Why should I look at confusion matrix in this project? classes are not imbalanced </w:t>
+      </w:r>
+    </w:p>
+    <w:p>
+      <w:pPr>
+        <w:pStyle w:val="ListParagraph"/>
+        <w:numPr>
+          <w:ilvl w:val="0"/>
+          <w:numId w:val="1"/>
+        </w:numPr>
+      </w:pPr>
+      <w:r>
+        <w:t>Should I reduce number of train or test data point</w:t>
+      </w:r>
+    </w:p>
     <w:p>
       <w:pPr>
         <w:pStyle w:val="ListParagraph"/>

--- a/Question.docx
+++ b/Question.docx
@@ -2,6 +2,41 @@
 <file path=word/document.xml><?xml version="1.0" encoding="utf-8"?>
 <w:document xmlns:wpc="http://schemas.microsoft.com/office/word/2010/wordprocessingCanvas" xmlns:cx="http://schemas.microsoft.com/office/drawing/2014/chartex" xmlns:cx1="http://schemas.microsoft.com/office/drawing/2015/9/8/chartex" xmlns:mc="http://schemas.openxmlformats.org/markup-compatibility/2006" xmlns:o="urn:schemas-microsoft-com:office:office" xmlns:r="http://schemas.openxmlformats.org/officeDocument/2006/relationships" xmlns:m="http://schemas.openxmlformats.org/officeDocument/2006/math" xmlns:v="urn:schemas-microsoft-com:vml" xmlns:wp14="http://schemas.microsoft.com/office/word/2010/wordprocessingDrawing" xmlns:wp="http://schemas.openxmlformats.org/drawingml/2006/wordprocessingDrawing" xmlns:w10="urn:schemas-microsoft-com:office:word" xmlns:w="http://schemas.openxmlformats.org/wordprocessingml/2006/main" xmlns:w14="http://schemas.microsoft.com/office/word/2010/wordml" xmlns:w15="http://schemas.microsoft.com/office/word/2012/wordml" xmlns:w16se="http://schemas.microsoft.com/office/word/2015/wordml/symex" xmlns:wpg="http://schemas.microsoft.com/office/word/2010/wordprocessingGroup" xmlns:wpi="http://schemas.microsoft.com/office/word/2010/wordprocessingInk" xmlns:wne="http://schemas.microsoft.com/office/word/2006/wordml" xmlns:wps="http://schemas.microsoft.com/office/word/2010/wordprocessingShape" mc:Ignorable="w14 w15 w16se wp14">
   <w:body>
+    <w:p>
+      <w:pPr>
+        <w:pStyle w:val="ListParagraph"/>
+        <w:numPr>
+          <w:ilvl w:val="0"/>
+          <w:numId w:val="1"/>
+        </w:numPr>
+      </w:pPr>
+      <w:r>
+        <w:t>Hotel 1 &gt; Q1.3 &gt; what do I expect distribution to look like</w:t>
+      </w:r>
+    </w:p>
+    <w:p>
+      <w:pPr>
+        <w:pStyle w:val="ListParagraph"/>
+        <w:numPr>
+          <w:ilvl w:val="0"/>
+          <w:numId w:val="1"/>
+        </w:numPr>
+      </w:pPr>
+      <w:r>
+        <w:t xml:space="preserve">My download notifications don’t go off </w:t>
+      </w:r>
+      <w:bookmarkStart w:id="0" w:name="_GoBack"/>
+      <w:bookmarkEnd w:id="0"/>
+    </w:p>
+    <w:p>
+      <w:pPr>
+        <w:pStyle w:val="ListParagraph"/>
+        <w:numPr>
+          <w:ilvl w:val="0"/>
+          <w:numId w:val="1"/>
+        </w:numPr>
+      </w:pPr>
+    </w:p>
     <w:p>
       <w:pPr>
         <w:pStyle w:val="ListParagraph"/>
@@ -65,10 +100,7 @@
     <w:p/>
     <w:p/>
     <w:p/>
-    <w:p>
-      <w:bookmarkStart w:id="0" w:name="_GoBack"/>
-      <w:bookmarkEnd w:id="0"/>
-    </w:p>
+    <w:p/>
     <w:p>
       <w:pPr>
         <w:pStyle w:val="ListParagraph"/>
